--- a/Rapor 1.docx
+++ b/Rapor 1.docx
@@ -921,10 +921,7 @@
         </w:numPr>
       </w:pPr>
       <w:r>
-        <w:t>Hem boşlukları hem kesme işaretlerini HTML’e kodlamadan dümdüz yazılmış. Bu nedenden dolayı HTML ayıklayıcıda çalışan tokenleştirici algoritması düzgün çalışamıyor. Birkaç değişiklik yapılacaktır</w:t>
-      </w:r>
-      <w:r>
-        <w:t>.</w:t>
+        <w:t>Hem boşlukları hem kesme işaretlerini HTML’e kodlamadan dümdüz yazılmış. Bu nedenden dolayı HTML ayıklayıcıda çalışan tokenleştirici algoritması düzgün çalışamıyor. Birkaç değişiklik yapılacaktır.</w:t>
       </w:r>
     </w:p>
     <w:p>
@@ -1025,6 +1022,9 @@
         <w:t>Genel Bilgilendirme</w:t>
       </w:r>
       <w:bookmarkEnd w:id="3"/>
+      <w:r>
+        <w:t xml:space="preserve"> ve Sonuç</w:t>
+      </w:r>
     </w:p>
     <w:p>
       <w:pPr>
@@ -1035,19 +1035,19 @@
         </w:numPr>
       </w:pPr>
       <w:r>
-        <w:t>POCO kütüphanesi</w:t>
-      </w:r>
-      <w:r>
-        <w:t>,</w:t>
-      </w:r>
-      <w:r>
-        <w:t xml:space="preserve"> </w:t>
-      </w:r>
-      <w:r>
-        <w:t>k</w:t>
-      </w:r>
-      <w:r>
-        <w:t>ullanımı kolay olacak şekilde tasarlanmıştır. Bunun yanında birçok haberleşme protokolünü desteklese de, belgelenmesi zayıf olduğundan geliştirme sürecini daha da karmaşıklaştırmaktadır. Negatif yanları, pozitif özelliklerine ağır basmaktadır. Başka bir alternatif kütüphane bulunması projenin yararınadır.</w:t>
+        <w:t>POCO kütüphanesi kullanılması karar kılınmıştır. Bu kütüphane http, SQL, WebSocket, yetkilendirme ve güvenlik ihtiyacını giderecektir.</w:t>
+      </w:r>
+    </w:p>
+    <w:p>
+      <w:pPr>
+        <w:pStyle w:val="ListeParagraf"/>
+        <w:numPr>
+          <w:ilvl w:val="0"/>
+          <w:numId w:val="12"/>
+        </w:numPr>
+      </w:pPr>
+      <w:r>
+        <w:t>Projenin ileri safhalarında eklenebilecek ekstra özellikler için WebRTC veya Socket.io kullanılacaktır.</w:t>
       </w:r>
     </w:p>
     <w:p>
@@ -1567,7 +1567,13 @@
         <w:t>1.1</w:t>
       </w:r>
       <w:r>
-        <w:t>, Socket, TCP, UDP, FTP, MTP vs.</w:t>
+        <w:t>, Socket</w:t>
+      </w:r>
+      <w:r>
+        <w:t>, WebSocket</w:t>
+      </w:r>
+      <w:r>
+        <w:t>, TCP, UDP, FTP, MTP vs.</w:t>
       </w:r>
     </w:p>
     <w:p>
@@ -1591,7 +1597,7 @@
         </w:numPr>
       </w:pPr>
       <w:r>
-        <w:t>Ticari amaçla kullanılması için lisans satın alınması gerekiyor.</w:t>
+        <w:t>Açık kaynak kodlu versiyonu tamamen ücretsiz</w:t>
       </w:r>
     </w:p>
     <w:p>
@@ -1603,7 +1609,10 @@
         </w:numPr>
       </w:pPr>
       <w:r>
-        <w:t>Ticari versiyonunda bulunan bazı özellikler, ücretsiz versiyonda bulunmuyor.</w:t>
+        <w:t>Ticari versiyonunda bulunan bazı özellikler, ücretsiz versiyonda bulunmuyor</w:t>
+      </w:r>
+      <w:r>
+        <w:t xml:space="preserve"> ama ücretsiz hali oldukça yeterlidir.</w:t>
       </w:r>
     </w:p>
     <w:p>
@@ -1615,7 +1624,31 @@
         </w:numPr>
       </w:pPr>
       <w:r>
-        <w:t xml:space="preserve">C++ ama yarısından fazlası C’den oluşuyor :D. Modern C++ derleyicileri </w:t>
+        <w:t>Minimum</w:t>
+      </w:r>
+      <w:r>
+        <w:t xml:space="preserve"> olarak</w:t>
+      </w:r>
+      <w:r>
+        <w:t xml:space="preserve"> m</w:t>
+      </w:r>
+      <w:r>
+        <w:t xml:space="preserve">odern </w:t>
+      </w:r>
+      <w:r>
+        <w:t>C++</w:t>
+      </w:r>
+      <w:r>
+        <w:t>17</w:t>
+      </w:r>
+      <w:r>
+        <w:t xml:space="preserve"> </w:t>
+      </w:r>
+      <w:r>
+        <w:t xml:space="preserve">ile geliştirildiği iddia ediliyor </w:t>
+      </w:r>
+      <w:r>
+        <w:t xml:space="preserve">ama yarısından fazlası C’den oluşuyor :D. Modern C++ derleyicileri </w:t>
       </w:r>
       <w:r>
         <w:t xml:space="preserve">projenin </w:t>
@@ -1666,7 +1699,10 @@
         </w:numPr>
       </w:pPr>
       <w:r>
-        <w:t>Blocking IO kullanıyor. Verimliliği düşük.</w:t>
+        <w:t>http için blocking io kullanıyor, soketler için non-blocking io desteği var</w:t>
+      </w:r>
+      <w:r>
+        <w:t xml:space="preserve"> diye düşünüyorum. Dokümanlarda belirtilmemiş</w:t>
       </w:r>
     </w:p>
     <w:p>
@@ -1701,6 +1737,7 @@
         <w:pStyle w:val="Balk4"/>
       </w:pPr>
       <w:r>
+        <w:lastRenderedPageBreak/>
         <w:t>Proxygen</w:t>
       </w:r>
     </w:p>
@@ -1728,9 +1765,11 @@
         </w:numPr>
       </w:pPr>
       <w:r>
-        <w:lastRenderedPageBreak/>
         <w:t>Modern C++ ile yazılmış</w:t>
       </w:r>
+      <w:r>
+        <w:t xml:space="preserve"> ama python’dan gelen dış bağımlılıkları var</w:t>
+      </w:r>
     </w:p>
     <w:p>
       <w:pPr>
@@ -1765,7 +1804,7 @@
         </w:numPr>
       </w:pPr>
       <w:r>
-        <w:t>Performans iyi</w:t>
+        <w:t>Kurup kullanması çok zor</w:t>
       </w:r>
     </w:p>
     <w:p>
@@ -1777,6 +1816,24 @@
         </w:numPr>
       </w:pPr>
       <w:r>
+        <w:t>Performans</w:t>
+      </w:r>
+      <w:r>
+        <w:t>ı</w:t>
+      </w:r>
+      <w:r>
+        <w:t xml:space="preserve"> iyi</w:t>
+      </w:r>
+    </w:p>
+    <w:p>
+      <w:pPr>
+        <w:pStyle w:val="ListeParagraf"/>
+        <w:numPr>
+          <w:ilvl w:val="0"/>
+          <w:numId w:val="23"/>
+        </w:numPr>
+      </w:pPr>
+      <w:r>
         <w:t>Facebook tarafından kullanılıyor, amaca özel geliştirildiği için dokümantasyonu iyi değil</w:t>
       </w:r>
     </w:p>
@@ -1869,7 +1926,13 @@
         </w:numPr>
       </w:pPr>
       <w:r>
-        <w:t>Sadece SSL desteği sunuyor</w:t>
+        <w:t>Github sayfasında yazdığına göre s</w:t>
+      </w:r>
+      <w:r>
+        <w:t>adece SSL desteği sunuyor</w:t>
+      </w:r>
+      <w:r>
+        <w:t>. TLS desteği yoksa kötü bir durum</w:t>
       </w:r>
     </w:p>
     <w:p>
@@ -1918,6 +1981,62 @@
       </w:pPr>
       <w:r>
         <w:t>Vcpkg’da mevcut</w:t>
+      </w:r>
+    </w:p>
+    <w:p>
+      <w:pPr>
+        <w:pStyle w:val="Balk4"/>
+      </w:pPr>
+      <w:r>
+        <w:t>Diğerleri</w:t>
+      </w:r>
+    </w:p>
+    <w:p>
+      <w:pPr>
+        <w:pStyle w:val="ListeParagraf"/>
+        <w:numPr>
+          <w:ilvl w:val="0"/>
+          <w:numId w:val="25"/>
+        </w:numPr>
+      </w:pPr>
+      <w:r>
+        <w:t>libtorrent</w:t>
+      </w:r>
+    </w:p>
+    <w:p>
+      <w:pPr>
+        <w:pStyle w:val="ListeParagraf"/>
+        <w:numPr>
+          <w:ilvl w:val="0"/>
+          <w:numId w:val="25"/>
+        </w:numPr>
+      </w:pPr>
+      <w:r>
+        <w:t>mongoose</w:t>
+      </w:r>
+    </w:p>
+    <w:p>
+      <w:pPr>
+        <w:pStyle w:val="ListeParagraf"/>
+        <w:numPr>
+          <w:ilvl w:val="0"/>
+          <w:numId w:val="25"/>
+        </w:numPr>
+      </w:pPr>
+      <w:r>
+        <w:t>nginx</w:t>
+      </w:r>
+    </w:p>
+    <w:p>
+      <w:pPr>
+        <w:pStyle w:val="ListeParagraf"/>
+        <w:numPr>
+          <w:ilvl w:val="0"/>
+          <w:numId w:val="25"/>
+        </w:numPr>
+      </w:pPr>
+      <w:r>
+        <w:t>KCP</w:t>
       </w:r>
     </w:p>
     <w:sectPr>
@@ -2026,6 +2145,119 @@
 <file path=word/numbering.xml><?xml version="1.0" encoding="utf-8"?>
 <w:numbering xmlns:wpc="http://schemas.microsoft.com/office/word/2010/wordprocessingCanvas" xmlns:cx="http://schemas.microsoft.com/office/drawing/2014/chartex" xmlns:cx1="http://schemas.microsoft.com/office/drawing/2015/9/8/chartex" xmlns:cx2="http://schemas.microsoft.com/office/drawing/2015/10/21/chartex" xmlns:cx3="http://schemas.microsoft.com/office/drawing/2016/5/9/chartex" xmlns:cx4="http://schemas.microsoft.com/office/drawing/2016/5/10/chartex" xmlns:cx5="http://schemas.microsoft.com/office/drawing/2016/5/11/chartex" xmlns:cx6="http://schemas.microsoft.com/office/drawing/2016/5/12/chartex" xmlns:cx7="http://schemas.microsoft.com/office/drawing/2016/5/13/chartex" xmlns:cx8="http://schemas.microsoft.com/office/drawing/2016/5/14/chartex" xmlns:mc="http://schemas.openxmlformats.org/markup-compatibility/2006" xmlns:aink="http://schemas.microsoft.com/office/drawing/2016/ink" xmlns:am3d="http://schemas.microsoft.com/office/drawing/2017/model3d" xmlns:o="urn:schemas-microsoft-com:office:office" xmlns:oel="http://schemas.microsoft.com/office/2019/extlst" xmlns:r="http://schemas.openxmlformats.org/officeDocument/2006/relationships" xmlns:m="http://schemas.openxmlformats.org/officeDocument/2006/math" xmlns:v="urn:schemas-microsoft-com:vml" xmlns:wp14="http://schemas.microsoft.com/office/word/2010/wordprocessingDrawing" xmlns:wp="http://schemas.openxmlformats.org/drawingml/2006/wordprocessingDrawing" xmlns:w10="urn:schemas-microsoft-com:office:word" xmlns:w="http://schemas.openxmlformats.org/wordprocessingml/2006/main" xmlns:w14="http://schemas.microsoft.com/office/word/2010/wordml" xmlns:w15="http://schemas.microsoft.com/office/word/2012/wordml" xmlns:w16cex="http://schemas.microsoft.com/office/word/2018/wordml/cex" xmlns:w16cid="http://schemas.microsoft.com/office/word/2016/wordml/cid" xmlns:w16="http://schemas.microsoft.com/office/word/2018/wordml" xmlns:w16du="http://schemas.microsoft.com/office/word/2023/wordml/word16du" xmlns:w16sdtdh="http://schemas.microsoft.com/office/word/2020/wordml/sdtdatahash" xmlns:w16se="http://schemas.microsoft.com/office/word/2015/wordml/symex" xmlns:wpg="http://schemas.microsoft.com/office/word/2010/wordprocessingGroup" xmlns:wpi="http://schemas.microsoft.com/office/word/2010/wordprocessingInk" xmlns:wne="http://schemas.microsoft.com/office/word/2006/wordml" xmlns:wps="http://schemas.microsoft.com/office/word/2010/wordprocessingShape" mc:Ignorable="w14 w15 w16se w16cid w16 w16cex w16sdtdh w16du wp14">
   <w:abstractNum w:abstractNumId="0" w15:restartNumberingAfterBreak="0">
+    <w:nsid w:val="01430883"/>
+    <w:multiLevelType w:val="hybridMultilevel"/>
+    <w:tmpl w:val="68946740"/>
+    <w:lvl w:ilvl="0" w:tplc="041F0001">
+      <w:start w:val="1"/>
+      <w:numFmt w:val="bullet"/>
+      <w:lvlText w:val=""/>
+      <w:lvlJc w:val="left"/>
+      <w:pPr>
+        <w:ind w:left="720" w:hanging="360"/>
+      </w:pPr>
+      <w:rPr>
+        <w:rFonts w:ascii="Symbol" w:hAnsi="Symbol" w:hint="default"/>
+      </w:rPr>
+    </w:lvl>
+    <w:lvl w:ilvl="1" w:tplc="041F0003">
+      <w:start w:val="1"/>
+      <w:numFmt w:val="bullet"/>
+      <w:lvlText w:val="o"/>
+      <w:lvlJc w:val="left"/>
+      <w:pPr>
+        <w:ind w:left="1440" w:hanging="360"/>
+      </w:pPr>
+      <w:rPr>
+        <w:rFonts w:ascii="Courier New" w:hAnsi="Courier New" w:cs="Courier New" w:hint="default"/>
+      </w:rPr>
+    </w:lvl>
+    <w:lvl w:ilvl="2" w:tplc="041F0005" w:tentative="1">
+      <w:start w:val="1"/>
+      <w:numFmt w:val="bullet"/>
+      <w:lvlText w:val=""/>
+      <w:lvlJc w:val="left"/>
+      <w:pPr>
+        <w:ind w:left="2160" w:hanging="360"/>
+      </w:pPr>
+      <w:rPr>
+        <w:rFonts w:ascii="Wingdings" w:hAnsi="Wingdings" w:hint="default"/>
+      </w:rPr>
+    </w:lvl>
+    <w:lvl w:ilvl="3" w:tplc="041F0001" w:tentative="1">
+      <w:start w:val="1"/>
+      <w:numFmt w:val="bullet"/>
+      <w:lvlText w:val=""/>
+      <w:lvlJc w:val="left"/>
+      <w:pPr>
+        <w:ind w:left="2880" w:hanging="360"/>
+      </w:pPr>
+      <w:rPr>
+        <w:rFonts w:ascii="Symbol" w:hAnsi="Symbol" w:hint="default"/>
+      </w:rPr>
+    </w:lvl>
+    <w:lvl w:ilvl="4" w:tplc="041F0003" w:tentative="1">
+      <w:start w:val="1"/>
+      <w:numFmt w:val="bullet"/>
+      <w:lvlText w:val="o"/>
+      <w:lvlJc w:val="left"/>
+      <w:pPr>
+        <w:ind w:left="3600" w:hanging="360"/>
+      </w:pPr>
+      <w:rPr>
+        <w:rFonts w:ascii="Courier New" w:hAnsi="Courier New" w:cs="Courier New" w:hint="default"/>
+      </w:rPr>
+    </w:lvl>
+    <w:lvl w:ilvl="5" w:tplc="041F0005" w:tentative="1">
+      <w:start w:val="1"/>
+      <w:numFmt w:val="bullet"/>
+      <w:lvlText w:val=""/>
+      <w:lvlJc w:val="left"/>
+      <w:pPr>
+        <w:ind w:left="4320" w:hanging="360"/>
+      </w:pPr>
+      <w:rPr>
+        <w:rFonts w:ascii="Wingdings" w:hAnsi="Wingdings" w:hint="default"/>
+      </w:rPr>
+    </w:lvl>
+    <w:lvl w:ilvl="6" w:tplc="041F0001" w:tentative="1">
+      <w:start w:val="1"/>
+      <w:numFmt w:val="bullet"/>
+      <w:lvlText w:val=""/>
+      <w:lvlJc w:val="left"/>
+      <w:pPr>
+        <w:ind w:left="5040" w:hanging="360"/>
+      </w:pPr>
+      <w:rPr>
+        <w:rFonts w:ascii="Symbol" w:hAnsi="Symbol" w:hint="default"/>
+      </w:rPr>
+    </w:lvl>
+    <w:lvl w:ilvl="7" w:tplc="041F0003" w:tentative="1">
+      <w:start w:val="1"/>
+      <w:numFmt w:val="bullet"/>
+      <w:lvlText w:val="o"/>
+      <w:lvlJc w:val="left"/>
+      <w:pPr>
+        <w:ind w:left="5760" w:hanging="360"/>
+      </w:pPr>
+      <w:rPr>
+        <w:rFonts w:ascii="Courier New" w:hAnsi="Courier New" w:cs="Courier New" w:hint="default"/>
+      </w:rPr>
+    </w:lvl>
+    <w:lvl w:ilvl="8" w:tplc="041F0005" w:tentative="1">
+      <w:start w:val="1"/>
+      <w:numFmt w:val="bullet"/>
+      <w:lvlText w:val=""/>
+      <w:lvlJc w:val="left"/>
+      <w:pPr>
+        <w:ind w:left="6480" w:hanging="360"/>
+      </w:pPr>
+      <w:rPr>
+        <w:rFonts w:ascii="Wingdings" w:hAnsi="Wingdings" w:hint="default"/>
+      </w:rPr>
+    </w:lvl>
+  </w:abstractNum>
+  <w:abstractNum w:abstractNumId="1" w15:restartNumberingAfterBreak="0">
     <w:nsid w:val="1482775B"/>
     <w:multiLevelType w:val="multilevel"/>
     <w:tmpl w:val="0EBA3C40"/>
@@ -2120,7 +2352,7 @@
       </w:pPr>
     </w:lvl>
   </w:abstractNum>
-  <w:abstractNum w:abstractNumId="1" w15:restartNumberingAfterBreak="0">
+  <w:abstractNum w:abstractNumId="2" w15:restartNumberingAfterBreak="0">
     <w:nsid w:val="1CE8377A"/>
     <w:multiLevelType w:val="hybridMultilevel"/>
     <w:tmpl w:val="0A886A98"/>
@@ -2233,7 +2465,7 @@
       </w:rPr>
     </w:lvl>
   </w:abstractNum>
-  <w:abstractNum w:abstractNumId="2" w15:restartNumberingAfterBreak="0">
+  <w:abstractNum w:abstractNumId="3" w15:restartNumberingAfterBreak="0">
     <w:nsid w:val="1FC919FD"/>
     <w:multiLevelType w:val="hybridMultilevel"/>
     <w:tmpl w:val="54B62CDC"/>
@@ -2346,7 +2578,7 @@
       </w:rPr>
     </w:lvl>
   </w:abstractNum>
-  <w:abstractNum w:abstractNumId="3" w15:restartNumberingAfterBreak="0">
+  <w:abstractNum w:abstractNumId="4" w15:restartNumberingAfterBreak="0">
     <w:nsid w:val="206504ED"/>
     <w:multiLevelType w:val="hybridMultilevel"/>
     <w:tmpl w:val="2A9873A6"/>
@@ -2459,7 +2691,7 @@
       </w:rPr>
     </w:lvl>
   </w:abstractNum>
-  <w:abstractNum w:abstractNumId="4" w15:restartNumberingAfterBreak="0">
+  <w:abstractNum w:abstractNumId="5" w15:restartNumberingAfterBreak="0">
     <w:nsid w:val="26FD009F"/>
     <w:multiLevelType w:val="hybridMultilevel"/>
     <w:tmpl w:val="1A3CE658"/>
@@ -2572,7 +2804,7 @@
       </w:rPr>
     </w:lvl>
   </w:abstractNum>
-  <w:abstractNum w:abstractNumId="5" w15:restartNumberingAfterBreak="0">
+  <w:abstractNum w:abstractNumId="6" w15:restartNumberingAfterBreak="0">
     <w:nsid w:val="359A1301"/>
     <w:multiLevelType w:val="hybridMultilevel"/>
     <w:tmpl w:val="98E4F890"/>
@@ -2685,7 +2917,7 @@
       </w:rPr>
     </w:lvl>
   </w:abstractNum>
-  <w:abstractNum w:abstractNumId="6" w15:restartNumberingAfterBreak="0">
+  <w:abstractNum w:abstractNumId="7" w15:restartNumberingAfterBreak="0">
     <w:nsid w:val="40E27144"/>
     <w:multiLevelType w:val="hybridMultilevel"/>
     <w:tmpl w:val="13FCED16"/>
@@ -2798,7 +3030,7 @@
       </w:rPr>
     </w:lvl>
   </w:abstractNum>
-  <w:abstractNum w:abstractNumId="7" w15:restartNumberingAfterBreak="0">
+  <w:abstractNum w:abstractNumId="8" w15:restartNumberingAfterBreak="0">
     <w:nsid w:val="42451931"/>
     <w:multiLevelType w:val="hybridMultilevel"/>
     <w:tmpl w:val="48124718"/>
@@ -2911,7 +3143,7 @@
       </w:rPr>
     </w:lvl>
   </w:abstractNum>
-  <w:abstractNum w:abstractNumId="8" w15:restartNumberingAfterBreak="0">
+  <w:abstractNum w:abstractNumId="9" w15:restartNumberingAfterBreak="0">
     <w:nsid w:val="4AAE3309"/>
     <w:multiLevelType w:val="hybridMultilevel"/>
     <w:tmpl w:val="3DE0395C"/>
@@ -3024,7 +3256,7 @@
       </w:rPr>
     </w:lvl>
   </w:abstractNum>
-  <w:abstractNum w:abstractNumId="9" w15:restartNumberingAfterBreak="0">
+  <w:abstractNum w:abstractNumId="10" w15:restartNumberingAfterBreak="0">
     <w:nsid w:val="4D2E3337"/>
     <w:multiLevelType w:val="hybridMultilevel"/>
     <w:tmpl w:val="00D40D4C"/>
@@ -3137,7 +3369,7 @@
       </w:rPr>
     </w:lvl>
   </w:abstractNum>
-  <w:abstractNum w:abstractNumId="10" w15:restartNumberingAfterBreak="0">
+  <w:abstractNum w:abstractNumId="11" w15:restartNumberingAfterBreak="0">
     <w:nsid w:val="5CAE57FB"/>
     <w:multiLevelType w:val="hybridMultilevel"/>
     <w:tmpl w:val="8DDE2AAE"/>
@@ -3250,7 +3482,7 @@
       </w:rPr>
     </w:lvl>
   </w:abstractNum>
-  <w:abstractNum w:abstractNumId="11" w15:restartNumberingAfterBreak="0">
+  <w:abstractNum w:abstractNumId="12" w15:restartNumberingAfterBreak="0">
     <w:nsid w:val="6470745A"/>
     <w:multiLevelType w:val="hybridMultilevel"/>
     <w:tmpl w:val="ED22E9A4"/>
@@ -3363,7 +3595,7 @@
       </w:rPr>
     </w:lvl>
   </w:abstractNum>
-  <w:abstractNum w:abstractNumId="12" w15:restartNumberingAfterBreak="0">
+  <w:abstractNum w:abstractNumId="13" w15:restartNumberingAfterBreak="0">
     <w:nsid w:val="69C862D1"/>
     <w:multiLevelType w:val="hybridMultilevel"/>
     <w:tmpl w:val="93CA1BD6"/>
@@ -3476,7 +3708,7 @@
       </w:rPr>
     </w:lvl>
   </w:abstractNum>
-  <w:abstractNum w:abstractNumId="13" w15:restartNumberingAfterBreak="0">
+  <w:abstractNum w:abstractNumId="14" w15:restartNumberingAfterBreak="0">
     <w:nsid w:val="77967888"/>
     <w:multiLevelType w:val="hybridMultilevel"/>
     <w:tmpl w:val="F8E2BF42"/>
@@ -3589,7 +3821,7 @@
       </w:rPr>
     </w:lvl>
   </w:abstractNum>
-  <w:abstractNum w:abstractNumId="14" w15:restartNumberingAfterBreak="0">
+  <w:abstractNum w:abstractNumId="15" w15:restartNumberingAfterBreak="0">
     <w:nsid w:val="7C0B04B9"/>
     <w:multiLevelType w:val="hybridMultilevel"/>
     <w:tmpl w:val="BFD25A8A"/>
@@ -3703,76 +3935,79 @@
     </w:lvl>
   </w:abstractNum>
   <w:num w:numId="1" w16cid:durableId="24716525">
+    <w:abstractNumId w:val="7"/>
+  </w:num>
+  <w:num w:numId="2" w16cid:durableId="684751345">
+    <w:abstractNumId w:val="1"/>
+  </w:num>
+  <w:num w:numId="3" w16cid:durableId="562061505">
+    <w:abstractNumId w:val="1"/>
+  </w:num>
+  <w:num w:numId="4" w16cid:durableId="468137645">
+    <w:abstractNumId w:val="1"/>
+  </w:num>
+  <w:num w:numId="5" w16cid:durableId="1029725310">
+    <w:abstractNumId w:val="1"/>
+  </w:num>
+  <w:num w:numId="6" w16cid:durableId="1794052403">
+    <w:abstractNumId w:val="1"/>
+  </w:num>
+  <w:num w:numId="7" w16cid:durableId="1472595474">
+    <w:abstractNumId w:val="1"/>
+  </w:num>
+  <w:num w:numId="8" w16cid:durableId="1916621596">
+    <w:abstractNumId w:val="1"/>
+  </w:num>
+  <w:num w:numId="9" w16cid:durableId="138112999">
+    <w:abstractNumId w:val="1"/>
+  </w:num>
+  <w:num w:numId="10" w16cid:durableId="1662155309">
+    <w:abstractNumId w:val="1"/>
+  </w:num>
+  <w:num w:numId="11" w16cid:durableId="977762433">
+    <w:abstractNumId w:val="1"/>
+  </w:num>
+  <w:num w:numId="12" w16cid:durableId="1577861256">
+    <w:abstractNumId w:val="13"/>
+  </w:num>
+  <w:num w:numId="13" w16cid:durableId="1312714064">
+    <w:abstractNumId w:val="12"/>
+  </w:num>
+  <w:num w:numId="14" w16cid:durableId="1378432587">
+    <w:abstractNumId w:val="2"/>
+  </w:num>
+  <w:num w:numId="15" w16cid:durableId="1531721423">
+    <w:abstractNumId w:val="11"/>
+  </w:num>
+  <w:num w:numId="16" w16cid:durableId="130296864">
+    <w:abstractNumId w:val="14"/>
+  </w:num>
+  <w:num w:numId="17" w16cid:durableId="45419700">
+    <w:abstractNumId w:val="15"/>
+  </w:num>
+  <w:num w:numId="18" w16cid:durableId="927277251">
+    <w:abstractNumId w:val="3"/>
+  </w:num>
+  <w:num w:numId="19" w16cid:durableId="688071065">
+    <w:abstractNumId w:val="4"/>
+  </w:num>
+  <w:num w:numId="20" w16cid:durableId="1947539622">
+    <w:abstractNumId w:val="8"/>
+  </w:num>
+  <w:num w:numId="21" w16cid:durableId="1135216498">
+    <w:abstractNumId w:val="10"/>
+  </w:num>
+  <w:num w:numId="22" w16cid:durableId="538051959">
+    <w:abstractNumId w:val="9"/>
+  </w:num>
+  <w:num w:numId="23" w16cid:durableId="541475654">
+    <w:abstractNumId w:val="5"/>
+  </w:num>
+  <w:num w:numId="24" w16cid:durableId="105588586">
     <w:abstractNumId w:val="6"/>
   </w:num>
-  <w:num w:numId="2" w16cid:durableId="684751345">
+  <w:num w:numId="25" w16cid:durableId="724183949">
     <w:abstractNumId w:val="0"/>
-  </w:num>
-  <w:num w:numId="3" w16cid:durableId="562061505">
-    <w:abstractNumId w:val="0"/>
-  </w:num>
-  <w:num w:numId="4" w16cid:durableId="468137645">
-    <w:abstractNumId w:val="0"/>
-  </w:num>
-  <w:num w:numId="5" w16cid:durableId="1029725310">
-    <w:abstractNumId w:val="0"/>
-  </w:num>
-  <w:num w:numId="6" w16cid:durableId="1794052403">
-    <w:abstractNumId w:val="0"/>
-  </w:num>
-  <w:num w:numId="7" w16cid:durableId="1472595474">
-    <w:abstractNumId w:val="0"/>
-  </w:num>
-  <w:num w:numId="8" w16cid:durableId="1916621596">
-    <w:abstractNumId w:val="0"/>
-  </w:num>
-  <w:num w:numId="9" w16cid:durableId="138112999">
-    <w:abstractNumId w:val="0"/>
-  </w:num>
-  <w:num w:numId="10" w16cid:durableId="1662155309">
-    <w:abstractNumId w:val="0"/>
-  </w:num>
-  <w:num w:numId="11" w16cid:durableId="977762433">
-    <w:abstractNumId w:val="0"/>
-  </w:num>
-  <w:num w:numId="12" w16cid:durableId="1577861256">
-    <w:abstractNumId w:val="12"/>
-  </w:num>
-  <w:num w:numId="13" w16cid:durableId="1312714064">
-    <w:abstractNumId w:val="11"/>
-  </w:num>
-  <w:num w:numId="14" w16cid:durableId="1378432587">
-    <w:abstractNumId w:val="1"/>
-  </w:num>
-  <w:num w:numId="15" w16cid:durableId="1531721423">
-    <w:abstractNumId w:val="10"/>
-  </w:num>
-  <w:num w:numId="16" w16cid:durableId="130296864">
-    <w:abstractNumId w:val="13"/>
-  </w:num>
-  <w:num w:numId="17" w16cid:durableId="45419700">
-    <w:abstractNumId w:val="14"/>
-  </w:num>
-  <w:num w:numId="18" w16cid:durableId="927277251">
-    <w:abstractNumId w:val="2"/>
-  </w:num>
-  <w:num w:numId="19" w16cid:durableId="688071065">
-    <w:abstractNumId w:val="3"/>
-  </w:num>
-  <w:num w:numId="20" w16cid:durableId="1947539622">
-    <w:abstractNumId w:val="7"/>
-  </w:num>
-  <w:num w:numId="21" w16cid:durableId="1135216498">
-    <w:abstractNumId w:val="9"/>
-  </w:num>
-  <w:num w:numId="22" w16cid:durableId="538051959">
-    <w:abstractNumId w:val="8"/>
-  </w:num>
-  <w:num w:numId="23" w16cid:durableId="541475654">
-    <w:abstractNumId w:val="4"/>
-  </w:num>
-  <w:num w:numId="24" w16cid:durableId="105588586">
-    <w:abstractNumId w:val="5"/>
   </w:num>
 </w:numbering>
 </file>
@@ -4426,6 +4661,7 @@
   <w:style w:type="character" w:default="1" w:styleId="VarsaylanParagrafYazTipi">
     <w:name w:val="Default Paragraph Font"/>
     <w:uiPriority w:val="1"/>
+    <w:semiHidden/>
     <w:unhideWhenUsed/>
   </w:style>
   <w:style w:type="table" w:default="1" w:styleId="NormalTablo">
